--- a/Cases/daffarsannualupdates/DAFFARS 5305---Publicizing-Contract-Actions.docx
+++ b/Cases/daffarsannualupdates/DAFFARS 5305---Publicizing-Contract-Actions.docx
@@ -296,15 +296,7 @@
             <w:spacing w:val="-4"/>
             <w:w w:val="110"/>
           </w:rPr>
-          <w:t>202</w:t>
-        </w:r>
-        <w:r>
-          <w:rPr>
-            <w:i/>
-            <w:spacing w:val="-4"/>
-            <w:w w:val="110"/>
-          </w:rPr>
-          <w:t>4</w:t>
+          <w:t>2024</w:t>
         </w:r>
       </w:ins>
     </w:p>
@@ -1926,67 +1918,138 @@
         <w:t xml:space="preserve"> </w:t>
       </w:r>
       <w:commentRangeStart w:id="5"/>
-      <w:r>
-        <w:fldChar w:fldCharType="begin"/>
-      </w:r>
-      <w:r>
-        <w:instrText>HYPERLINK "mailto:SAF.LLW.Workflow@us.af.mil"</w:instrText>
-      </w:r>
-      <w:r>
-        <w:fldChar w:fldCharType="separate"/>
-      </w:r>
-      <w:r>
-        <w:rPr>
-          <w:rStyle w:val="Hyperlink"/>
+      <w:ins w:id="6" w:author="ROSSI, AMANDA M CIV USAF HAF SAF/AQCP" w:date="2024-06-18T15:38:00Z">
+        <w:r>
+          <w:fldChar w:fldCharType="begin"/>
+        </w:r>
+        <w:r>
+          <w:instrText>HYPERLINK "mailto:SAF.LLW.Workflow@us.af.mil"</w:instrText>
+        </w:r>
+        <w:r>
+          <w:fldChar w:fldCharType="separate"/>
+        </w:r>
+        <w:r>
+          <w:rPr>
+            <w:rStyle w:val="Hyperlink"/>
+            <w:w w:val="105"/>
+          </w:rPr>
+          <w:t>SAF/</w:t>
+        </w:r>
+        <w:proofErr w:type="spellStart"/>
+        <w:r>
+          <w:rPr>
+            <w:rStyle w:val="Hyperlink"/>
+            <w:w w:val="105"/>
+          </w:rPr>
+          <w:t>LLW</w:t>
+        </w:r>
+        <w:r>
+          <w:rPr>
+            <w:rStyle w:val="Hyperlink"/>
+            <w:w w:val="105"/>
+          </w:rPr>
+          <w:fldChar w:fldCharType="end"/>
+        </w:r>
+      </w:ins>
+      <w:commentRangeEnd w:id="5"/>
+      <w:ins w:id="7" w:author="ROSSI, AMANDA M CIV USAF HAF SAF/AQCP" w:date="2024-06-18T15:39:00Z">
+        <w:r>
+          <w:rPr>
+            <w:rStyle w:val="CommentReference"/>
+          </w:rPr>
+          <w:commentReference w:id="5"/>
+        </w:r>
+        <w:r>
+          <w:rPr>
+            <w:rStyle w:val="Hyperlink"/>
+            <w:w w:val="105"/>
+          </w:rPr>
+          <w:t>l</w:t>
+        </w:r>
+      </w:ins>
+      <w:proofErr w:type="spellEnd"/>
+      <w:del w:id="8" w:author="ROSSI, AMANDA M CIV USAF HAF SAF/AQCP" w:date="2024-06-18T15:38:00Z">
+        <w:r>
+          <w:fldChar w:fldCharType="begin"/>
+        </w:r>
+        <w:r>
+          <w:delInstrText>HYPERLINK "mailto:SAF.LLP.contract.ancmt@us.af.mil" \o "SAF/LLP" \t "_blank"</w:delInstrText>
+        </w:r>
+        <w:r>
+          <w:fldChar w:fldCharType="separate"/>
+        </w:r>
+        <w:r>
+          <w:rPr>
+            <w:rStyle w:val="Hyperlink"/>
+            <w:rFonts w:ascii="open_sansregular" w:hAnsi="open_sansregular"/>
+            <w:sz w:val="21"/>
+            <w:szCs w:val="21"/>
+            <w:bdr w:val="none" w:sz="0" w:space="0" w:color="auto" w:frame="1"/>
+            <w:shd w:val="clear" w:color="auto" w:fill="FFFFFF"/>
+          </w:rPr>
+          <w:delText>SAF/LLP</w:delText>
+        </w:r>
+        <w:r>
+          <w:fldChar w:fldCharType="end"/>
+        </w:r>
+      </w:del>
+      <w:r>
+        <w:rPr>
           <w:w w:val="105"/>
         </w:rPr>
-        <w:t>SAF/LLW</w:t>
-      </w:r>
-      <w:r>
-        <w:rPr>
-          <w:rStyle w:val="Hyperlink"/>
+        <w:t xml:space="preserve"> </w:t>
+      </w:r>
+      <w:r>
+        <w:rPr>
           <w:w w:val="105"/>
         </w:rPr>
-        <w:fldChar w:fldCharType="end"/>
-      </w:r>
-      <w:commentRangeEnd w:id="5"/>
-      <w:r>
-        <w:rPr>
-          <w:rStyle w:val="CommentReference"/>
-        </w:rPr>
-        <w:commentReference w:id="5"/>
-      </w:r>
-      <w:r>
-        <w:rPr>
-          <w:w w:val="105"/>
-        </w:rPr>
-        <w:t xml:space="preserve"> by close of business three workdays before the date of the proposed contract award. </w:t>
-      </w:r>
-      <w:commentRangeStart w:id="6"/>
-      <w:r>
-        <w:rPr>
-          <w:w w:val="105"/>
-        </w:rPr>
-        <w:t>SAF/LL</w:t>
-      </w:r>
-      <w:r>
-        <w:rPr>
-          <w:w w:val="105"/>
-        </w:rPr>
-        <w:t>W</w:t>
-      </w:r>
-      <w:r>
-        <w:rPr>
-          <w:w w:val="105"/>
-        </w:rPr>
-        <w:t xml:space="preserve"> </w:t>
-      </w:r>
-      <w:commentRangeEnd w:id="6"/>
-      <w:r>
-        <w:rPr>
-          <w:rStyle w:val="CommentReference"/>
-        </w:rPr>
-        <w:commentReference w:id="6"/>
+        <w:t xml:space="preserve">by close of business three workdays before the date of the proposed contract award. </w:t>
+      </w:r>
+      <w:r>
+        <w:rPr>
+          <w:rFonts w:ascii="open_sansregular" w:hAnsi="open_sansregular"/>
+          <w:color w:val="000000"/>
+          <w:sz w:val="21"/>
+          <w:szCs w:val="21"/>
+          <w:shd w:val="clear" w:color="auto" w:fill="FFFFFF"/>
+        </w:rPr>
+        <w:t> </w:t>
+      </w:r>
+      <w:ins w:id="9" w:author="ROSSI, AMANDA M CIV USAF HAF SAF/AQCP" w:date="2024-06-18T15:38:00Z">
+        <w:r>
+          <w:rPr>
+            <w:w w:val="105"/>
+          </w:rPr>
+          <w:t xml:space="preserve">SAF/LLW </w:t>
+        </w:r>
+      </w:ins>
+      <w:del w:id="10" w:author="ROSSI, AMANDA M CIV USAF HAF SAF/AQCP" w:date="2024-06-18T15:38:00Z">
+        <w:r>
+          <w:fldChar w:fldCharType="begin"/>
+        </w:r>
+        <w:r>
+          <w:delInstrText>HYPERLINK "mailto:SAF.LLP.contract.ancmt@us.af.mil" \o "SAF/LLP" \t "_blank"</w:delInstrText>
+        </w:r>
+        <w:r>
+          <w:fldChar w:fldCharType="separate"/>
+        </w:r>
+        <w:r>
+          <w:rPr>
+            <w:rStyle w:val="Hyperlink"/>
+            <w:rFonts w:ascii="open_sansregular" w:hAnsi="open_sansregular"/>
+            <w:sz w:val="21"/>
+            <w:szCs w:val="21"/>
+            <w:bdr w:val="none" w:sz="0" w:space="0" w:color="auto" w:frame="1"/>
+            <w:shd w:val="clear" w:color="auto" w:fill="FFFFFF"/>
+          </w:rPr>
+          <w:delText>SAF/LLP</w:delText>
+        </w:r>
+        <w:r>
+          <w:fldChar w:fldCharType="end"/>
+        </w:r>
+      </w:del>
+      <w:r>
+        <w:t xml:space="preserve"> </w:t>
       </w:r>
       <w:r>
         <w:rPr>
@@ -2273,7 +2336,7 @@
 
 <file path=word/comments.xml><?xml version="1.0" encoding="utf-8"?>
 <w:comments xmlns:wpc="http://schemas.microsoft.com/office/word/2010/wordprocessingCanvas" xmlns:cx="http://schemas.microsoft.com/office/drawing/2014/chartex" xmlns:cx1="http://schemas.microsoft.com/office/drawing/2015/9/8/chartex" xmlns:cx2="http://schemas.microsoft.com/office/drawing/2015/10/21/chartex" xmlns:cx3="http://schemas.microsoft.com/office/drawing/2016/5/9/chartex" xmlns:cx4="http://schemas.microsoft.com/office/drawing/2016/5/10/chartex" xmlns:cx5="http://schemas.microsoft.com/office/drawing/2016/5/11/chartex" xmlns:cx6="http://schemas.microsoft.com/office/drawing/2016/5/12/chartex" xmlns:cx7="http://schemas.microsoft.com/office/drawing/2016/5/13/chartex" xmlns:cx8="http://schemas.microsoft.com/office/drawing/2016/5/14/chartex" xmlns:mc="http://schemas.openxmlformats.org/markup-compatibility/2006" xmlns:aink="http://schemas.microsoft.com/office/drawing/2016/ink" xmlns:am3d="http://schemas.microsoft.com/office/drawing/2017/model3d" xmlns:o="urn:schemas-microsoft-com:office:office" xmlns:oel="http://schemas.microsoft.com/office/2019/extlst" xmlns:r="http://schemas.openxmlformats.org/officeDocument/2006/relationships" xmlns:m="http://schemas.openxmlformats.org/officeDocument/2006/math" xmlns:v="urn:schemas-microsoft-com:vml" xmlns:wp14="http://schemas.microsoft.com/office/word/2010/wordprocessingDrawing" xmlns:wp="http://schemas.openxmlformats.org/drawingml/2006/wordprocessingDrawing" xmlns:w10="urn:schemas-microsoft-com:office:word" xmlns:w="http://schemas.openxmlformats.org/wordprocessingml/2006/main" xmlns:w14="http://schemas.microsoft.com/office/word/2010/wordml" xmlns:w15="http://schemas.microsoft.com/office/word/2012/wordml" xmlns:w16cex="http://schemas.microsoft.com/office/word/2018/wordml/cex" xmlns:w16cid="http://schemas.microsoft.com/office/word/2016/wordml/cid" xmlns:w16="http://schemas.microsoft.com/office/word/2018/wordml" xmlns:w16sdtdh="http://schemas.microsoft.com/office/word/2020/wordml/sdtdatahash" xmlns:w16se="http://schemas.microsoft.com/office/word/2015/wordml/symex" xmlns:wpg="http://schemas.microsoft.com/office/word/2010/wordprocessingGroup" xmlns:wpi="http://schemas.microsoft.com/office/word/2010/wordprocessingInk" xmlns:wne="http://schemas.microsoft.com/office/word/2006/wordml" xmlns:wps="http://schemas.microsoft.com/office/word/2010/wordprocessingShape" mc:Ignorable="w14 w15 w16se w16cid w16 w16cex w16sdtdh wp14">
-  <w:comment w:id="5" w:author="ROSSI, AMANDA M CIV USAF HAF SAF/AQCP" w:date="2024-05-17T15:06:00Z" w:initials="AR">
+  <w:comment w:id="5" w:author="ROSSI, AMANDA M CIV USAF HAF SAF/AQCP" w:date="2024-06-18T15:39:00Z" w:initials="AR">
     <w:p>
       <w:pPr>
         <w:pStyle w:val="CommentText"/>
@@ -2285,23 +2348,7 @@
         <w:annotationRef/>
       </w:r>
       <w:r>
-        <w:t>New verbiage and link</w:t>
-      </w:r>
-    </w:p>
-  </w:comment>
-  <w:comment w:id="6" w:author="ROSSI, AMANDA M CIV USAF HAF SAF/AQCP" w:date="2024-05-17T15:06:00Z" w:initials="AR">
-    <w:p>
-      <w:pPr>
-        <w:pStyle w:val="CommentText"/>
-      </w:pPr>
-      <w:r>
-        <w:rPr>
-          <w:rStyle w:val="CommentReference"/>
-        </w:rPr>
-        <w:annotationRef/>
-      </w:r>
-      <w:r>
-        <w:t>New verbiage</w:t>
+        <w:t>link</w:t>
       </w:r>
     </w:p>
   </w:comment>
@@ -2310,22 +2357,19 @@
 
 <file path=word/commentsExtended.xml><?xml version="1.0" encoding="utf-8"?>
 <w15:commentsEx xmlns:wpc="http://schemas.microsoft.com/office/word/2010/wordprocessingCanvas" xmlns:cx="http://schemas.microsoft.com/office/drawing/2014/chartex" xmlns:cx1="http://schemas.microsoft.com/office/drawing/2015/9/8/chartex" xmlns:cx2="http://schemas.microsoft.com/office/drawing/2015/10/21/chartex" xmlns:cx3="http://schemas.microsoft.com/office/drawing/2016/5/9/chartex" xmlns:cx4="http://schemas.microsoft.com/office/drawing/2016/5/10/chartex" xmlns:cx5="http://schemas.microsoft.com/office/drawing/2016/5/11/chartex" xmlns:cx6="http://schemas.microsoft.com/office/drawing/2016/5/12/chartex" xmlns:cx7="http://schemas.microsoft.com/office/drawing/2016/5/13/chartex" xmlns:cx8="http://schemas.microsoft.com/office/drawing/2016/5/14/chartex" xmlns:mc="http://schemas.openxmlformats.org/markup-compatibility/2006" xmlns:aink="http://schemas.microsoft.com/office/drawing/2016/ink" xmlns:am3d="http://schemas.microsoft.com/office/drawing/2017/model3d" xmlns:o="urn:schemas-microsoft-com:office:office" xmlns:oel="http://schemas.microsoft.com/office/2019/extlst" xmlns:r="http://schemas.openxmlformats.org/officeDocument/2006/relationships" xmlns:m="http://schemas.openxmlformats.org/officeDocument/2006/math" xmlns:v="urn:schemas-microsoft-com:vml" xmlns:wp14="http://schemas.microsoft.com/office/word/2010/wordprocessingDrawing" xmlns:wp="http://schemas.openxmlformats.org/drawingml/2006/wordprocessingDrawing" xmlns:w10="urn:schemas-microsoft-com:office:word" xmlns:w="http://schemas.openxmlformats.org/wordprocessingml/2006/main" xmlns:w14="http://schemas.microsoft.com/office/word/2010/wordml" xmlns:w15="http://schemas.microsoft.com/office/word/2012/wordml" xmlns:w16cex="http://schemas.microsoft.com/office/word/2018/wordml/cex" xmlns:w16cid="http://schemas.microsoft.com/office/word/2016/wordml/cid" xmlns:w16="http://schemas.microsoft.com/office/word/2018/wordml" xmlns:w16sdtdh="http://schemas.microsoft.com/office/word/2020/wordml/sdtdatahash" xmlns:w16se="http://schemas.microsoft.com/office/word/2015/wordml/symex" xmlns:wpg="http://schemas.microsoft.com/office/word/2010/wordprocessingGroup" xmlns:wpi="http://schemas.microsoft.com/office/word/2010/wordprocessingInk" xmlns:wne="http://schemas.microsoft.com/office/word/2006/wordml" xmlns:wps="http://schemas.microsoft.com/office/word/2010/wordprocessingShape" mc:Ignorable="w14 w15 w16se w16cid w16 w16cex w16sdtdh wp14">
-  <w15:commentEx w15:paraId="57E25E6C" w15:done="0"/>
-  <w15:commentEx w15:paraId="3B329787" w15:done="0"/>
+  <w15:commentEx w15:paraId="09857210" w15:done="0"/>
 </w15:commentsEx>
 </file>
 
 <file path=word/commentsExtensible.xml><?xml version="1.0" encoding="utf-8"?>
 <w16cex:commentsExtensible xmlns:wpc="http://schemas.microsoft.com/office/word/2010/wordprocessingCanvas" xmlns:cx="http://schemas.microsoft.com/office/drawing/2014/chartex" xmlns:cx1="http://schemas.microsoft.com/office/drawing/2015/9/8/chartex" xmlns:cx2="http://schemas.microsoft.com/office/drawing/2015/10/21/chartex" xmlns:cx3="http://schemas.microsoft.com/office/drawing/2016/5/9/chartex" xmlns:cx4="http://schemas.microsoft.com/office/drawing/2016/5/10/chartex" xmlns:cx5="http://schemas.microsoft.com/office/drawing/2016/5/11/chartex" xmlns:cx6="http://schemas.microsoft.com/office/drawing/2016/5/12/chartex" xmlns:cx7="http://schemas.microsoft.com/office/drawing/2016/5/13/chartex" xmlns:cx8="http://schemas.microsoft.com/office/drawing/2016/5/14/chartex" xmlns:cr="http://schemas.microsoft.com/office/comments/2020/reactions" xmlns:mc="http://schemas.openxmlformats.org/markup-compatibility/2006" xmlns:aink="http://schemas.microsoft.com/office/drawing/2016/ink" xmlns:am3d="http://schemas.microsoft.com/office/drawing/2017/model3d" xmlns:o="urn:schemas-microsoft-com:office:office" xmlns:oel="http://schemas.microsoft.com/office/2019/extlst" xmlns:r="http://schemas.openxmlformats.org/officeDocument/2006/relationships" xmlns:m="http://schemas.openxmlformats.org/officeDocument/2006/math" xmlns:v="urn:schemas-microsoft-com:vml" xmlns:wp14="http://schemas.microsoft.com/office/word/2010/wordprocessingDrawing" xmlns:wp="http://schemas.openxmlformats.org/drawingml/2006/wordprocessingDrawing" xmlns:w10="urn:schemas-microsoft-com:office:word" xmlns:w="http://schemas.openxmlformats.org/wordprocessingml/2006/main" xmlns:w14="http://schemas.microsoft.com/office/word/2010/wordml" xmlns:w15="http://schemas.microsoft.com/office/word/2012/wordml" xmlns:w16cex="http://schemas.microsoft.com/office/word/2018/wordml/cex" xmlns:w16cid="http://schemas.microsoft.com/office/word/2016/wordml/cid" xmlns:w16="http://schemas.microsoft.com/office/word/2018/wordml" xmlns:w16sdtdh="http://schemas.microsoft.com/office/word/2020/wordml/sdtdatahash" xmlns:w16se="http://schemas.microsoft.com/office/word/2015/wordml/symex" xmlns:wpg="http://schemas.microsoft.com/office/word/2010/wordprocessingGroup" xmlns:wpi="http://schemas.microsoft.com/office/word/2010/wordprocessingInk" xmlns:wne="http://schemas.microsoft.com/office/word/2006/wordml" xmlns:wps="http://schemas.microsoft.com/office/word/2010/wordprocessingShape" mc:Ignorable="w14 w15 w16se w16cid w16 w16cex w16sdtdh cr wp14">
-  <w16cex:commentExtensible w16cex:durableId="29F1F0E3" w16cex:dateUtc="2024-05-17T21:06:00Z"/>
-  <w16cex:commentExtensible w16cex:durableId="29F1F0EB" w16cex:dateUtc="2024-05-17T21:06:00Z"/>
+  <w16cex:commentExtensible w16cex:durableId="2A1C289E" w16cex:dateUtc="2024-06-18T21:39:00Z"/>
 </w16cex:commentsExtensible>
 </file>
 
 <file path=word/commentsIds.xml><?xml version="1.0" encoding="utf-8"?>
 <w16cid:commentsIds xmlns:wpc="http://schemas.microsoft.com/office/word/2010/wordprocessingCanvas" xmlns:cx="http://schemas.microsoft.com/office/drawing/2014/chartex" xmlns:cx1="http://schemas.microsoft.com/office/drawing/2015/9/8/chartex" xmlns:cx2="http://schemas.microsoft.com/office/drawing/2015/10/21/chartex" xmlns:cx3="http://schemas.microsoft.com/office/drawing/2016/5/9/chartex" xmlns:cx4="http://schemas.microsoft.com/office/drawing/2016/5/10/chartex" xmlns:cx5="http://schemas.microsoft.com/office/drawing/2016/5/11/chartex" xmlns:cx6="http://schemas.microsoft.com/office/drawing/2016/5/12/chartex" xmlns:cx7="http://schemas.microsoft.com/office/drawing/2016/5/13/chartex" xmlns:cx8="http://schemas.microsoft.com/office/drawing/2016/5/14/chartex" xmlns:mc="http://schemas.openxmlformats.org/markup-compatibility/2006" xmlns:aink="http://schemas.microsoft.com/office/drawing/2016/ink" xmlns:am3d="http://schemas.microsoft.com/office/drawing/2017/model3d" xmlns:o="urn:schemas-microsoft-com:office:office" xmlns:oel="http://schemas.microsoft.com/office/2019/extlst" xmlns:r="http://schemas.openxmlformats.org/officeDocument/2006/relationships" xmlns:m="http://schemas.openxmlformats.org/officeDocument/2006/math" xmlns:v="urn:schemas-microsoft-com:vml" xmlns:wp14="http://schemas.microsoft.com/office/word/2010/wordprocessingDrawing" xmlns:wp="http://schemas.openxmlformats.org/drawingml/2006/wordprocessingDrawing" xmlns:w10="urn:schemas-microsoft-com:office:word" xmlns:w="http://schemas.openxmlformats.org/wordprocessingml/2006/main" xmlns:w14="http://schemas.microsoft.com/office/word/2010/wordml" xmlns:w15="http://schemas.microsoft.com/office/word/2012/wordml" xmlns:w16cex="http://schemas.microsoft.com/office/word/2018/wordml/cex" xmlns:w16cid="http://schemas.microsoft.com/office/word/2016/wordml/cid" xmlns:w16="http://schemas.microsoft.com/office/word/2018/wordml" xmlns:w16sdtdh="http://schemas.microsoft.com/office/word/2020/wordml/sdtdatahash" xmlns:w16se="http://schemas.microsoft.com/office/word/2015/wordml/symex" xmlns:wpg="http://schemas.microsoft.com/office/word/2010/wordprocessingGroup" xmlns:wpi="http://schemas.microsoft.com/office/word/2010/wordprocessingInk" xmlns:wne="http://schemas.microsoft.com/office/word/2006/wordml" xmlns:wps="http://schemas.microsoft.com/office/word/2010/wordprocessingShape" mc:Ignorable="w14 w15 w16se w16cid w16 w16cex w16sdtdh wp14">
-  <w16cid:commentId w16cid:paraId="57E25E6C" w16cid:durableId="29F1F0E3"/>
-  <w16cid:commentId w16cid:paraId="3B329787" w16cid:durableId="29F1F0EB"/>
+  <w16cid:commentId w16cid:paraId="09857210" w16cid:durableId="2A1C289E"/>
 </w16cid:commentsIds>
 </file>
 
@@ -3227,18 +3271,18 @@
 </file>
 
 <file path=customXml/item1.xml><?xml version="1.0" encoding="utf-8"?>
-<p:properties xmlns:p="http://schemas.microsoft.com/office/2006/metadata/properties" xmlns:xsi="http://www.w3.org/2001/XMLSchema-instance" xmlns:pc="http://schemas.microsoft.com/office/infopath/2007/PartnerControls">
-  <documentManagement/>
-</p:properties>
-</file>
-
-<file path=customXml/item2.xml><?xml version="1.0" encoding="utf-8"?>
 <?mso-contentType ?>
 <FormTemplates xmlns="http://schemas.microsoft.com/sharepoint/v3/contenttype/forms">
   <Display>DocumentLibraryForm</Display>
   <Edit>DocumentLibraryForm</Edit>
   <New>DocumentLibraryForm</New>
 </FormTemplates>
+</file>
+
+<file path=customXml/item2.xml><?xml version="1.0" encoding="utf-8"?>
+<p:properties xmlns:p="http://schemas.microsoft.com/office/2006/metadata/properties" xmlns:xsi="http://www.w3.org/2001/XMLSchema-instance" xmlns:pc="http://schemas.microsoft.com/office/infopath/2007/PartnerControls">
+  <documentManagement/>
+</p:properties>
 </file>
 
 <file path=customXml/item3.xml><?xml version="1.0" encoding="utf-8"?>
@@ -3419,6 +3463,14 @@
 </file>
 
 <file path=customXml/itemProps1.xml><?xml version="1.0" encoding="utf-8"?>
+<ds:datastoreItem xmlns:ds="http://schemas.openxmlformats.org/officeDocument/2006/customXml" ds:itemID="{D238B96A-73FB-4C81-AE5D-6A574D4F58B3}">
+  <ds:schemaRefs>
+    <ds:schemaRef ds:uri="http://schemas.microsoft.com/sharepoint/v3/contenttype/forms"/>
+  </ds:schemaRefs>
+</ds:datastoreItem>
+</file>
+
+<file path=customXml/itemProps2.xml><?xml version="1.0" encoding="utf-8"?>
 <ds:datastoreItem xmlns:ds="http://schemas.openxmlformats.org/officeDocument/2006/customXml" ds:itemID="{FA5D74C1-C3D7-4E6A-8E5C-7744298CF3C9}">
   <ds:schemaRefs>
     <ds:schemaRef ds:uri="http://schemas.microsoft.com/office/2006/documentManagement/types"/>
@@ -3431,14 +3483,6 @@
     <ds:schemaRef ds:uri="c7b28551-714a-466d-aef6-d2c6ef9e9028"/>
     <ds:schemaRef ds:uri="http://www.w3.org/XML/1998/namespace"/>
     <ds:schemaRef ds:uri="http://purl.org/dc/terms/"/>
-  </ds:schemaRefs>
-</ds:datastoreItem>
-</file>
-
-<file path=customXml/itemProps2.xml><?xml version="1.0" encoding="utf-8"?>
-<ds:datastoreItem xmlns:ds="http://schemas.openxmlformats.org/officeDocument/2006/customXml" ds:itemID="{D238B96A-73FB-4C81-AE5D-6A574D4F58B3}">
-  <ds:schemaRefs>
-    <ds:schemaRef ds:uri="http://schemas.microsoft.com/sharepoint/v3/contenttype/forms"/>
   </ds:schemaRefs>
 </ds:datastoreItem>
 </file>
